--- a/技術筆記 Spring Cloud.docx
+++ b/技術筆記 Spring Cloud.docx
@@ -2474,7 +2474,7 @@
         <w:rPr>
           <w:rFonts w:ascii="標楷體" w:eastAsia="標楷體" w:hAnsi="標楷體" w:hint="eastAsia"/>
         </w:rPr>
-        <w:t xml:space="preserve"> Spring Cloud </w:t>
+        <w:t xml:space="preserve"> Spring Cloud</w:t>
       </w:r>
       <w:r>
         <w:rPr>
@@ -8337,7 +8337,13 @@
               <w:rPr>
                 <w:rFonts w:ascii="標楷體" w:eastAsia="標楷體" w:hAnsi="標楷體" w:hint="eastAsia"/>
               </w:rPr>
-              <w:t>簡介:</w:t>
+              <w:t>你必須先理解</w:t>
+            </w:r>
+            <w:r>
+              <w:rPr>
+                <w:rFonts w:ascii="標楷體" w:eastAsia="標楷體" w:hAnsi="標楷體"/>
+              </w:rPr>
+              <w:t>…</w:t>
             </w:r>
           </w:p>
         </w:tc>
@@ -8471,17 +8477,11 @@
       </w:r>
       <w:r>
         <w:rPr>
-          <w:rFonts w:ascii="標楷體" w:eastAsia="標楷體" w:hAnsi="標楷體" w:hint="eastAsia"/>
-        </w:rPr>
-        <w:t xml:space="preserve"> </w:t>
-      </w:r>
-      <w:r>
-        <w:rPr>
           <w:rFonts w:ascii="標楷體" w:eastAsia="標楷體" w:hAnsi="標楷體" w:cs="Arial" w:hint="eastAsia"/>
           <w:color w:val="2E2E2E"/>
           <w:spacing w:val="-18"/>
         </w:rPr>
-        <w:t xml:space="preserve">關於 </w:t>
+        <w:t>關於</w:t>
       </w:r>
       <w:r>
         <w:rPr>
@@ -8667,7 +8667,15 @@
           <w:color w:val="2E2E2E"/>
           <w:spacing w:val="-18"/>
         </w:rPr>
-        <w:t>Spring Security 建置OAuth2</w:t>
+        <w:t>Spring Security</w:t>
+      </w:r>
+      <w:r>
+        <w:rPr>
+          <w:rFonts w:ascii="標楷體" w:eastAsia="標楷體" w:hAnsi="標楷體" w:cs="Arial" w:hint="eastAsia"/>
+          <w:color w:val="2E2E2E"/>
+          <w:spacing w:val="-18"/>
+        </w:rPr>
+        <w:t>建置OAuth2</w:t>
       </w:r>
       <w:bookmarkEnd w:id="13"/>
     </w:p>
@@ -8729,7 +8737,13 @@
               <w:rPr>
                 <w:rFonts w:ascii="標楷體" w:eastAsia="標楷體" w:hAnsi="標楷體" w:hint="eastAsia"/>
               </w:rPr>
-              <w:t>簡介:</w:t>
+              <w:t>你必須要先理解</w:t>
+            </w:r>
+            <w:r>
+              <w:rPr>
+                <w:rFonts w:ascii="標楷體" w:eastAsia="標楷體" w:hAnsi="標楷體"/>
+              </w:rPr>
+              <w:t>…</w:t>
             </w:r>
           </w:p>
         </w:tc>
@@ -8786,19 +8800,6 @@
               </w:rPr>
               <w:t>，再來看這篇</w:t>
             </w:r>
-          </w:p>
-          <w:p>
-            <w:pPr>
-              <w:pStyle w:val="a7"/>
-              <w:numPr>
-                <w:ilvl w:val="0"/>
-                <w:numId w:val="6"/>
-              </w:numPr>
-              <w:ind w:leftChars="0"/>
-              <w:rPr>
-                <w:rFonts w:ascii="標楷體" w:eastAsia="標楷體" w:hAnsi="標楷體"/>
-              </w:rPr>
-            </w:pPr>
           </w:p>
         </w:tc>
       </w:tr>
@@ -9030,30 +9031,17 @@
     </w:p>
     <w:p>
       <w:pPr>
+        <w:pStyle w:val="2"/>
         <w:rPr>
           <w:rFonts w:ascii="標楷體" w:eastAsia="標楷體" w:hAnsi="標楷體"/>
         </w:rPr>
       </w:pPr>
-    </w:p>
-    <w:p>
-      <w:pPr>
-        <w:pStyle w:val="2"/>
-        <w:rPr>
-          <w:rFonts w:ascii="標楷體" w:eastAsia="標楷體" w:hAnsi="標楷體"/>
-        </w:rPr>
-      </w:pPr>
-      <w:bookmarkStart w:id="15" w:name="_Toc29728461"/>
+      <w:bookmarkStart w:id="15" w:name="_Toc29728462"/>
       <w:r>
         <w:rPr>
           <w:rFonts w:ascii="標楷體" w:eastAsia="標楷體" w:hAnsi="標楷體" w:hint="eastAsia"/>
         </w:rPr>
-        <w:t>1</w:t>
-      </w:r>
-      <w:r>
-        <w:rPr>
-          <w:rFonts w:ascii="標楷體" w:eastAsia="標楷體" w:hAnsi="標楷體" w:hint="eastAsia"/>
-        </w:rPr>
-        <w:t>4</w:t>
+        <w:t>15</w:t>
       </w:r>
       <w:r>
         <w:rPr>
@@ -9064,196 +9052,12 @@
       <w:r>
         <w:rPr>
           <w:rFonts w:ascii="標楷體" w:eastAsia="標楷體" w:hAnsi="標楷體" w:cs="Arial" w:hint="eastAsia"/>
-          <w:strike/>
           <w:color w:val="2E2E2E"/>
           <w:spacing w:val="-18"/>
         </w:rPr>
-        <w:t>Spring Batch</w:t>
+        <w:t>Redis</w:t>
       </w:r>
       <w:bookmarkEnd w:id="15"/>
-    </w:p>
-    <w:tbl>
-      <w:tblPr>
-        <w:tblStyle w:val="120"/>
-        <w:tblW w:w="0" w:type="auto"/>
-        <w:tblLook w:val="04A0"/>
-      </w:tblPr>
-      <w:tblGrid>
-        <w:gridCol w:w="10522"/>
-      </w:tblGrid>
-      <w:tr>
-        <w:trPr>
-          <w:cnfStyle w:val="100000000000"/>
-        </w:trPr>
-        <w:tc>
-          <w:tcPr>
-            <w:cnfStyle w:val="001000000000"/>
-            <w:tcW w:w="10522" w:type="dxa"/>
-          </w:tcPr>
-          <w:p>
-            <w:pPr>
-              <w:rPr>
-                <w:rFonts w:ascii="標楷體" w:eastAsia="標楷體" w:hAnsi="標楷體"/>
-              </w:rPr>
-            </w:pPr>
-            <w:r>
-              <w:rPr>
-                <w:rFonts w:ascii="標楷體" w:eastAsia="標楷體" w:hAnsi="標楷體" w:hint="eastAsia"/>
-              </w:rPr>
-              <w:t xml:space="preserve">Spring </w:t>
-            </w:r>
-            <w:r>
-              <w:rPr>
-                <w:rFonts w:ascii="標楷體" w:eastAsia="標楷體" w:hAnsi="標楷體" w:hint="eastAsia"/>
-              </w:rPr>
-              <w:t>Batch 暫時考慮不使用，改成研究</w:t>
-            </w:r>
-            <w:r>
-              <w:rPr>
-                <w:rFonts w:ascii="標楷體" w:eastAsia="標楷體" w:hAnsi="標楷體" w:hint="eastAsia"/>
-              </w:rPr>
-              <w:t>Quart</w:t>
-            </w:r>
-            <w:r>
-              <w:rPr>
-                <w:rFonts w:ascii="標楷體" w:eastAsia="標楷體" w:hAnsi="標楷體" w:hint="eastAsia"/>
-              </w:rPr>
-              <w:t>z</w:t>
-            </w:r>
-          </w:p>
-        </w:tc>
-      </w:tr>
-      <w:tr>
-        <w:trPr>
-          <w:cnfStyle w:val="000000100000"/>
-        </w:trPr>
-        <w:tc>
-          <w:tcPr>
-            <w:cnfStyle w:val="001000000000"/>
-            <w:tcW w:w="10522" w:type="dxa"/>
-          </w:tcPr>
-          <w:p>
-            <w:pPr>
-              <w:rPr>
-                <w:rFonts w:ascii="標楷體" w:eastAsia="標楷體" w:hAnsi="標楷體"/>
-              </w:rPr>
-            </w:pPr>
-          </w:p>
-        </w:tc>
-      </w:tr>
-      <w:tr>
-        <w:trPr>
-          <w:cnfStyle w:val="000000010000"/>
-        </w:trPr>
-        <w:tc>
-          <w:tcPr>
-            <w:cnfStyle w:val="001000000000"/>
-            <w:tcW w:w="10522" w:type="dxa"/>
-          </w:tcPr>
-          <w:p>
-            <w:pPr>
-              <w:rPr>
-                <w:rFonts w:ascii="標楷體" w:eastAsia="標楷體" w:hAnsi="標楷體"/>
-              </w:rPr>
-            </w:pPr>
-          </w:p>
-        </w:tc>
-      </w:tr>
-      <w:tr>
-        <w:trPr>
-          <w:cnfStyle w:val="000000100000"/>
-        </w:trPr>
-        <w:tc>
-          <w:tcPr>
-            <w:cnfStyle w:val="001000000000"/>
-            <w:tcW w:w="10522" w:type="dxa"/>
-          </w:tcPr>
-          <w:p>
-            <w:pPr>
-              <w:rPr>
-                <w:rFonts w:ascii="標楷體" w:eastAsia="標楷體" w:hAnsi="標楷體"/>
-              </w:rPr>
-            </w:pPr>
-          </w:p>
-        </w:tc>
-      </w:tr>
-      <w:tr>
-        <w:trPr>
-          <w:cnfStyle w:val="000000010000"/>
-        </w:trPr>
-        <w:tc>
-          <w:tcPr>
-            <w:cnfStyle w:val="001000000000"/>
-            <w:tcW w:w="10522" w:type="dxa"/>
-          </w:tcPr>
-          <w:p>
-            <w:pPr>
-              <w:rPr>
-                <w:rFonts w:ascii="標楷體" w:eastAsia="標楷體" w:hAnsi="標楷體"/>
-              </w:rPr>
-            </w:pPr>
-          </w:p>
-        </w:tc>
-      </w:tr>
-    </w:tbl>
-    <w:p>
-      <w:pPr>
-        <w:rPr>
-          <w:rFonts w:ascii="標楷體" w:eastAsia="標楷體" w:hAnsi="標楷體"/>
-        </w:rPr>
-      </w:pPr>
-    </w:p>
-    <w:p>
-      <w:pPr>
-        <w:rPr>
-          <w:rFonts w:ascii="標楷體" w:eastAsia="標楷體" w:hAnsi="標楷體"/>
-        </w:rPr>
-      </w:pPr>
-    </w:p>
-    <w:p>
-      <w:pPr>
-        <w:rPr>
-          <w:rFonts w:ascii="標楷體" w:eastAsia="標楷體" w:hAnsi="標楷體"/>
-        </w:rPr>
-      </w:pPr>
-    </w:p>
-    <w:p>
-      <w:pPr>
-        <w:rPr>
-          <w:rFonts w:ascii="標楷體" w:eastAsia="標楷體" w:hAnsi="標楷體"/>
-        </w:rPr>
-      </w:pPr>
-    </w:p>
-    <w:p>
-      <w:pPr>
-        <w:pStyle w:val="2"/>
-        <w:rPr>
-          <w:rFonts w:ascii="標楷體" w:eastAsia="標楷體" w:hAnsi="標楷體"/>
-        </w:rPr>
-      </w:pPr>
-      <w:bookmarkStart w:id="16" w:name="_Toc29728462"/>
-      <w:r>
-        <w:rPr>
-          <w:rFonts w:ascii="標楷體" w:eastAsia="標楷體" w:hAnsi="標楷體" w:hint="eastAsia"/>
-        </w:rPr>
-        <w:lastRenderedPageBreak/>
-        <w:t>15</w:t>
-      </w:r>
-      <w:r>
-        <w:rPr>
-          <w:rFonts w:ascii="標楷體" w:eastAsia="標楷體" w:hAnsi="標楷體" w:hint="eastAsia"/>
-        </w:rPr>
-        <w:t xml:space="preserve"> </w:t>
-      </w:r>
-      <w:r>
-        <w:rPr>
-          <w:rFonts w:ascii="標楷體" w:eastAsia="標楷體" w:hAnsi="標楷體" w:cs="Arial" w:hint="eastAsia"/>
-          <w:color w:val="2E2E2E"/>
-          <w:spacing w:val="-18"/>
-        </w:rPr>
-        <w:t>Redis</w:t>
-      </w:r>
-      <w:bookmarkEnd w:id="16"/>
     </w:p>
     <w:tbl>
       <w:tblPr>
@@ -9557,6 +9361,7 @@
               <w:rPr>
                 <w:rFonts w:ascii="標楷體" w:eastAsia="標楷體" w:hAnsi="標楷體" w:hint="eastAsia"/>
               </w:rPr>
+              <w:lastRenderedPageBreak/>
               <w:t>cmd切換至Redis路徑下</w:t>
             </w:r>
           </w:p>
@@ -9692,6 +9497,7 @@
               <w:rPr>
                 <w:rFonts w:ascii="標楷體" w:eastAsia="標楷體" w:hAnsi="標楷體" w:hint="eastAsia"/>
               </w:rPr>
+              <w:lastRenderedPageBreak/>
               <w:t>基本使用語法</w:t>
             </w:r>
           </w:p>
@@ -9766,7 +9572,6 @@
                 <w:rFonts w:ascii="標楷體" w:eastAsia="標楷體" w:hAnsi="標楷體" w:hint="eastAsia"/>
                 <w:noProof/>
               </w:rPr>
-              <w:lastRenderedPageBreak/>
               <w:drawing>
                 <wp:inline distT="0" distB="0" distL="0" distR="0">
                   <wp:extent cx="6034509" cy="723212"/>
@@ -9861,7 +9666,6 @@
               <w:rPr>
                 <w:rFonts w:ascii="標楷體" w:eastAsia="標楷體" w:hAnsi="標楷體" w:hint="eastAsia"/>
               </w:rPr>
-              <w:lastRenderedPageBreak/>
               <w:t>修改Port:</w:t>
             </w:r>
           </w:p>
@@ -9909,6 +9713,7 @@
                 <w:rFonts w:ascii="標楷體" w:eastAsia="標楷體" w:hAnsi="標楷體" w:hint="eastAsia"/>
                 <w:noProof/>
               </w:rPr>
+              <w:lastRenderedPageBreak/>
               <w:drawing>
                 <wp:inline distT="0" distB="0" distL="0" distR="0">
                   <wp:extent cx="5886450" cy="4635235"/>
@@ -10005,7 +9810,6 @@
                 <w:rFonts w:ascii="標楷體" w:eastAsia="標楷體" w:hAnsi="標楷體" w:hint="eastAsia"/>
                 <w:noProof/>
               </w:rPr>
-              <w:lastRenderedPageBreak/>
               <w:drawing>
                 <wp:inline distT="0" distB="0" distL="0" distR="0">
                   <wp:extent cx="6635750" cy="3886200"/>
@@ -10063,6 +9867,7 @@
               <w:rPr>
                 <w:rFonts w:ascii="標楷體" w:eastAsia="標楷體" w:hAnsi="標楷體" w:hint="eastAsia"/>
               </w:rPr>
+              <w:lastRenderedPageBreak/>
               <w:t xml:space="preserve">將port 改掉後存檔，重新啟動Redis即可 </w:t>
             </w:r>
           </w:p>
@@ -10182,12 +9987,11 @@
           <w:rFonts w:ascii="標楷體" w:eastAsia="標楷體" w:hAnsi="標楷體"/>
         </w:rPr>
       </w:pPr>
-      <w:bookmarkStart w:id="17" w:name="_Toc29728463"/>
+      <w:bookmarkStart w:id="16" w:name="_Toc29728463"/>
       <w:r>
         <w:rPr>
           <w:rFonts w:ascii="標楷體" w:eastAsia="標楷體" w:hAnsi="標楷體" w:hint="eastAsia"/>
         </w:rPr>
-        <w:lastRenderedPageBreak/>
         <w:t>16</w:t>
       </w:r>
       <w:r>
@@ -10204,7 +10008,7 @@
         </w:rPr>
         <w:t xml:space="preserve"> 環境安裝</w:t>
       </w:r>
-      <w:bookmarkEnd w:id="17"/>
+      <w:bookmarkEnd w:id="16"/>
     </w:p>
     <w:tbl>
       <w:tblPr>
@@ -10405,6 +10209,7 @@
                 <w:rFonts w:ascii="標楷體" w:eastAsia="標楷體" w:hAnsi="標楷體"/>
                 <w:noProof/>
               </w:rPr>
+              <w:lastRenderedPageBreak/>
               <w:drawing>
                 <wp:inline distT="0" distB="0" distL="0" distR="0">
                   <wp:extent cx="6635750" cy="3810000"/>
@@ -10479,6 +10284,7 @@
               <w:rPr>
                 <w:rFonts w:ascii="標楷體" w:eastAsia="標楷體" w:hAnsi="標楷體" w:hint="eastAsia"/>
               </w:rPr>
+              <w:lastRenderedPageBreak/>
               <w:t>Eclipse 下載套件</w:t>
             </w:r>
           </w:p>
@@ -10582,7 +10388,6 @@
                 <w:rFonts w:ascii="標楷體" w:eastAsia="標楷體" w:hAnsi="標楷體" w:hint="eastAsia"/>
                 <w:noProof/>
               </w:rPr>
-              <w:lastRenderedPageBreak/>
               <w:drawing>
                 <wp:inline distT="0" distB="0" distL="0" distR="0">
                   <wp:extent cx="6635750" cy="1149350"/>
@@ -10719,6 +10524,7 @@
                 <w:rFonts w:ascii="標楷體" w:eastAsia="標楷體" w:hAnsi="標楷體" w:hint="eastAsia"/>
                 <w:noProof/>
               </w:rPr>
+              <w:lastRenderedPageBreak/>
               <w:drawing>
                 <wp:inline distT="0" distB="0" distL="0" distR="0">
                   <wp:extent cx="6642100" cy="1187450"/>
@@ -11052,7 +10858,7 @@
     <w:p>
       <w:pPr>
         <w:rPr>
-          <w:rFonts w:ascii="標楷體" w:eastAsia="標楷體" w:hAnsi="標楷體" w:hint="eastAsia"/>
+          <w:rFonts w:ascii="標楷體" w:eastAsia="標楷體" w:hAnsi="標楷體"/>
         </w:rPr>
       </w:pPr>
     </w:p>
@@ -11185,14 +10991,14 @@
     <w:p>
       <w:pPr>
         <w:rPr>
-          <w:rFonts w:ascii="標楷體" w:eastAsia="標楷體" w:hAnsi="標楷體" w:hint="eastAsia"/>
+          <w:rFonts w:ascii="標楷體" w:eastAsia="標楷體" w:hAnsi="標楷體"/>
         </w:rPr>
       </w:pPr>
     </w:p>
     <w:p>
       <w:pPr>
         <w:rPr>
-          <w:rFonts w:ascii="標楷體" w:eastAsia="標楷體" w:hAnsi="標楷體" w:hint="eastAsia"/>
+          <w:rFonts w:ascii="標楷體" w:eastAsia="標楷體" w:hAnsi="標楷體"/>
         </w:rPr>
       </w:pPr>
     </w:p>
@@ -11217,7 +11023,7 @@
         <w:tblLook w:val="04A0"/>
       </w:tblPr>
       <w:tblGrid>
-        <w:gridCol w:w="10522"/>
+        <w:gridCol w:w="10682"/>
       </w:tblGrid>
       <w:tr>
         <w:trPr>
@@ -11287,7 +11093,67 @@
               <w:rPr>
                 <w:rFonts w:ascii="標楷體" w:eastAsia="標楷體" w:hAnsi="標楷體" w:hint="eastAsia"/>
               </w:rPr>
-              <w:t>參考GitHub的技術文件</w:t>
+              <w:t>參考GitHub</w:t>
+            </w:r>
+            <w:r>
+              <w:rPr>
+                <w:rFonts w:ascii="標楷體" w:eastAsia="標楷體" w:hAnsi="標楷體" w:hint="eastAsia"/>
+              </w:rPr>
+              <w:t xml:space="preserve"> </w:t>
+            </w:r>
+            <w:r>
+              <w:rPr>
+                <w:rFonts w:ascii="標楷體" w:eastAsia="標楷體" w:hAnsi="標楷體" w:hint="eastAsia"/>
+              </w:rPr>
+              <w:t>&gt;&gt;</w:t>
+            </w:r>
+            <w:r>
+              <w:rPr>
+                <w:rFonts w:ascii="標楷體" w:eastAsia="標楷體" w:hAnsi="標楷體" w:hint="eastAsia"/>
+              </w:rPr>
+              <w:t xml:space="preserve"> </w:t>
+            </w:r>
+            <w:r>
+              <w:rPr>
+                <w:rFonts w:ascii="標楷體" w:eastAsia="標楷體" w:hAnsi="標楷體"/>
+              </w:rPr>
+              <w:t>Technical-documents</w:t>
+            </w:r>
+            <w:r>
+              <w:rPr>
+                <w:rFonts w:ascii="標楷體" w:eastAsia="標楷體" w:hAnsi="標楷體" w:hint="eastAsia"/>
+              </w:rPr>
+              <w:t xml:space="preserve"> </w:t>
+            </w:r>
+            <w:r>
+              <w:rPr>
+                <w:rFonts w:ascii="標楷體" w:eastAsia="標楷體" w:hAnsi="標楷體" w:hint="eastAsia"/>
+              </w:rPr>
+              <w:t>&gt;&gt;</w:t>
+            </w:r>
+            <w:r>
+              <w:rPr>
+                <w:rFonts w:ascii="標楷體" w:eastAsia="標楷體" w:hAnsi="標楷體" w:hint="eastAsia"/>
+              </w:rPr>
+              <w:t xml:space="preserve"> </w:t>
+            </w:r>
+            <w:r>
+              <w:rPr>
+                <w:rFonts w:ascii="標楷體" w:eastAsia="標楷體" w:hAnsi="標楷體" w:hint="eastAsia"/>
+              </w:rPr>
+              <w:t>技術筆記 HTTP與HTTPS</w:t>
+            </w:r>
+            <w:r>
+              <w:rPr>
+                <w:rFonts w:ascii="標楷體" w:eastAsia="標楷體" w:hAnsi="標楷體" w:hint="eastAsia"/>
+              </w:rPr>
+              <w:t xml:space="preserve"> </w:t>
+            </w:r>
+            <w:r>
+              <w:rPr>
+                <w:rFonts w:ascii="標楷體" w:eastAsia="標楷體" w:hAnsi="標楷體" w:hint="eastAsia"/>
+              </w:rPr>
+              <w:t>的技術文件</w:t>
             </w:r>
           </w:p>
         </w:tc>
@@ -11307,6 +11173,12 @@
                 <w:rFonts w:ascii="標楷體" w:eastAsia="標楷體" w:hAnsi="標楷體"/>
               </w:rPr>
             </w:pPr>
+            <w:r>
+              <w:rPr>
+                <w:rFonts w:ascii="標楷體" w:eastAsia="標楷體" w:hAnsi="標楷體" w:hint="eastAsia"/>
+              </w:rPr>
+              <w:t>產生一個SSL相關的憑證</w:t>
+            </w:r>
           </w:p>
         </w:tc>
       </w:tr>
@@ -11321,6 +11193,227 @@
           </w:tcPr>
           <w:p>
             <w:pPr>
+              <w:pStyle w:val="a7"/>
+              <w:numPr>
+                <w:ilvl w:val="0"/>
+                <w:numId w:val="25"/>
+              </w:numPr>
+              <w:ind w:leftChars="0"/>
+              <w:rPr>
+                <w:rFonts w:ascii="標楷體" w:eastAsia="標楷體" w:hAnsi="標楷體" w:hint="eastAsia"/>
+              </w:rPr>
+            </w:pPr>
+            <w:r>
+              <w:rPr>
+                <w:rFonts w:ascii="標楷體" w:eastAsia="標楷體" w:hAnsi="標楷體" w:hint="eastAsia"/>
+              </w:rPr>
+              <w:t>使用keytool生成keystore文件，並且將該文件複製到根目錄底下(?)</w:t>
+            </w:r>
+          </w:p>
+          <w:p>
+            <w:pPr>
+              <w:pStyle w:val="a7"/>
+              <w:ind w:leftChars="0" w:left="360"/>
+              <w:rPr>
+                <w:rFonts w:ascii="標楷體" w:eastAsia="標楷體" w:hAnsi="標楷體" w:hint="eastAsia"/>
+              </w:rPr>
+            </w:pPr>
+            <w:r>
+              <w:rPr>
+                <w:rFonts w:ascii="標楷體" w:eastAsia="標楷體" w:hAnsi="標楷體" w:hint="eastAsia"/>
+                <w:b w:val="0"/>
+                <w:bCs w:val="0"/>
+                <w:noProof/>
+              </w:rPr>
+              <w:drawing>
+                <wp:inline distT="0" distB="0" distL="0" distR="0">
+                  <wp:extent cx="5067300" cy="367280"/>
+                  <wp:effectExtent l="19050" t="0" r="0" b="0"/>
+                  <wp:docPr id="4" name="圖片 1"/>
+                  <wp:cNvGraphicFramePr>
+                    <a:graphicFrameLocks xmlns:a="http://schemas.openxmlformats.org/drawingml/2006/main" noChangeAspect="1"/>
+                  </wp:cNvGraphicFramePr>
+                  <a:graphic xmlns:a="http://schemas.openxmlformats.org/drawingml/2006/main">
+                    <a:graphicData uri="http://schemas.openxmlformats.org/drawingml/2006/picture">
+                      <pic:pic xmlns:pic="http://schemas.openxmlformats.org/drawingml/2006/picture">
+                        <pic:nvPicPr>
+                          <pic:cNvPr id="0" name="Picture 1"/>
+                          <pic:cNvPicPr>
+                            <a:picLocks noChangeAspect="1" noChangeArrowheads="1"/>
+                          </pic:cNvPicPr>
+                        </pic:nvPicPr>
+                        <pic:blipFill>
+                          <a:blip r:embed="rId50"/>
+                          <a:srcRect/>
+                          <a:stretch>
+                            <a:fillRect/>
+                          </a:stretch>
+                        </pic:blipFill>
+                        <pic:spPr bwMode="auto">
+                          <a:xfrm>
+                            <a:off x="0" y="0"/>
+                            <a:ext cx="5067300" cy="367280"/>
+                          </a:xfrm>
+                          <a:prstGeom prst="rect">
+                            <a:avLst/>
+                          </a:prstGeom>
+                          <a:noFill/>
+                          <a:ln w="9525">
+                            <a:noFill/>
+                            <a:miter lim="800000"/>
+                            <a:headEnd/>
+                            <a:tailEnd/>
+                          </a:ln>
+                        </pic:spPr>
+                      </pic:pic>
+                    </a:graphicData>
+                  </a:graphic>
+                </wp:inline>
+              </w:drawing>
+            </w:r>
+          </w:p>
+          <w:p>
+            <w:pPr>
+              <w:rPr>
+                <w:rFonts w:ascii="標楷體" w:eastAsia="標楷體" w:hAnsi="標楷體" w:hint="eastAsia"/>
+              </w:rPr>
+            </w:pPr>
+            <w:r>
+              <w:rPr>
+                <w:rFonts w:ascii="標楷體" w:eastAsia="標楷體" w:hAnsi="標楷體" w:hint="eastAsia"/>
+                <w:b w:val="0"/>
+                <w:bCs w:val="0"/>
+                <w:noProof/>
+              </w:rPr>
+              <w:drawing>
+                <wp:inline distT="0" distB="0" distL="0" distR="0">
+                  <wp:extent cx="6635750" cy="3257550"/>
+                  <wp:effectExtent l="19050" t="0" r="0" b="0"/>
+                  <wp:docPr id="5" name="圖片 4"/>
+                  <wp:cNvGraphicFramePr>
+                    <a:graphicFrameLocks xmlns:a="http://schemas.openxmlformats.org/drawingml/2006/main" noChangeAspect="1"/>
+                  </wp:cNvGraphicFramePr>
+                  <a:graphic xmlns:a="http://schemas.openxmlformats.org/drawingml/2006/main">
+                    <a:graphicData uri="http://schemas.openxmlformats.org/drawingml/2006/picture">
+                      <pic:pic xmlns:pic="http://schemas.openxmlformats.org/drawingml/2006/picture">
+                        <pic:nvPicPr>
+                          <pic:cNvPr id="0" name="Picture 4"/>
+                          <pic:cNvPicPr>
+                            <a:picLocks noChangeAspect="1" noChangeArrowheads="1"/>
+                          </pic:cNvPicPr>
+                        </pic:nvPicPr>
+                        <pic:blipFill>
+                          <a:blip r:embed="rId51"/>
+                          <a:srcRect/>
+                          <a:stretch>
+                            <a:fillRect/>
+                          </a:stretch>
+                        </pic:blipFill>
+                        <pic:spPr bwMode="auto">
+                          <a:xfrm>
+                            <a:off x="0" y="0"/>
+                            <a:ext cx="6635750" cy="3257550"/>
+                          </a:xfrm>
+                          <a:prstGeom prst="rect">
+                            <a:avLst/>
+                          </a:prstGeom>
+                          <a:noFill/>
+                          <a:ln w="9525">
+                            <a:noFill/>
+                            <a:miter lim="800000"/>
+                            <a:headEnd/>
+                            <a:tailEnd/>
+                          </a:ln>
+                        </pic:spPr>
+                      </pic:pic>
+                    </a:graphicData>
+                  </a:graphic>
+                </wp:inline>
+              </w:drawing>
+            </w:r>
+          </w:p>
+          <w:p>
+            <w:pPr>
+              <w:rPr>
+                <w:rFonts w:ascii="標楷體" w:eastAsia="標楷體" w:hAnsi="標楷體" w:hint="eastAsia"/>
+              </w:rPr>
+            </w:pPr>
+            <w:r>
+              <w:rPr>
+                <w:rFonts w:ascii="標楷體" w:eastAsia="標楷體" w:hAnsi="標楷體" w:hint="eastAsia"/>
+                <w:b w:val="0"/>
+                <w:bCs w:val="0"/>
+                <w:noProof/>
+              </w:rPr>
+              <w:drawing>
+                <wp:inline distT="0" distB="0" distL="0" distR="0">
+                  <wp:extent cx="2324100" cy="476250"/>
+                  <wp:effectExtent l="19050" t="0" r="0" b="0"/>
+                  <wp:docPr id="6" name="圖片 7"/>
+                  <wp:cNvGraphicFramePr>
+                    <a:graphicFrameLocks xmlns:a="http://schemas.openxmlformats.org/drawingml/2006/main" noChangeAspect="1"/>
+                  </wp:cNvGraphicFramePr>
+                  <a:graphic xmlns:a="http://schemas.openxmlformats.org/drawingml/2006/main">
+                    <a:graphicData uri="http://schemas.openxmlformats.org/drawingml/2006/picture">
+                      <pic:pic xmlns:pic="http://schemas.openxmlformats.org/drawingml/2006/picture">
+                        <pic:nvPicPr>
+                          <pic:cNvPr id="0" name="Picture 7"/>
+                          <pic:cNvPicPr>
+                            <a:picLocks noChangeAspect="1" noChangeArrowheads="1"/>
+                          </pic:cNvPicPr>
+                        </pic:nvPicPr>
+                        <pic:blipFill>
+                          <a:blip r:embed="rId52"/>
+                          <a:srcRect/>
+                          <a:stretch>
+                            <a:fillRect/>
+                          </a:stretch>
+                        </pic:blipFill>
+                        <pic:spPr bwMode="auto">
+                          <a:xfrm>
+                            <a:off x="0" y="0"/>
+                            <a:ext cx="2324100" cy="476250"/>
+                          </a:xfrm>
+                          <a:prstGeom prst="rect">
+                            <a:avLst/>
+                          </a:prstGeom>
+                          <a:noFill/>
+                          <a:ln w="9525">
+                            <a:noFill/>
+                            <a:miter lim="800000"/>
+                            <a:headEnd/>
+                            <a:tailEnd/>
+                          </a:ln>
+                        </pic:spPr>
+                      </pic:pic>
+                    </a:graphicData>
+                  </a:graphic>
+                </wp:inline>
+              </w:drawing>
+            </w:r>
+          </w:p>
+          <w:p>
+            <w:pPr>
+              <w:rPr>
+                <w:rFonts w:ascii="標楷體" w:eastAsia="標楷體" w:hAnsi="標楷體" w:hint="eastAsia"/>
+              </w:rPr>
+            </w:pPr>
+            <w:r>
+              <w:rPr>
+                <w:rFonts w:ascii="標楷體" w:eastAsia="標楷體" w:hAnsi="標楷體" w:hint="eastAsia"/>
+              </w:rPr>
+              <w:t>尚未達到瀏覽器認證。</w:t>
+            </w:r>
+          </w:p>
+          <w:p>
+            <w:pPr>
+              <w:rPr>
+                <w:rFonts w:ascii="標楷體" w:eastAsia="標楷體" w:hAnsi="標楷體" w:hint="eastAsia"/>
+              </w:rPr>
+            </w:pPr>
+          </w:p>
+          <w:p>
+            <w:pPr>
               <w:rPr>
                 <w:rFonts w:ascii="標楷體" w:eastAsia="標楷體" w:hAnsi="標楷體"/>
               </w:rPr>
@@ -11332,7 +11425,7 @@
     <w:p>
       <w:pPr>
         <w:rPr>
-          <w:rFonts w:ascii="標楷體" w:eastAsia="標楷體" w:hAnsi="標楷體" w:hint="eastAsia"/>
+          <w:rFonts w:ascii="標楷體" w:eastAsia="標楷體" w:hAnsi="標楷體"/>
         </w:rPr>
       </w:pPr>
     </w:p>
@@ -11347,6 +11440,7 @@
         <w:rPr>
           <w:rFonts w:ascii="標楷體" w:eastAsia="標楷體" w:hAnsi="標楷體" w:hint="eastAsia"/>
         </w:rPr>
+        <w:lastRenderedPageBreak/>
         <w:t>18 其他</w:t>
       </w:r>
     </w:p>
@@ -11405,7 +11499,7 @@
                 <w:rFonts w:ascii="標楷體" w:eastAsia="標楷體" w:hAnsi="標楷體"/>
               </w:rPr>
             </w:pPr>
-            <w:hyperlink r:id="rId50" w:history="1">
+            <w:hyperlink r:id="rId53" w:history="1">
               <w:r>
                 <w:rPr>
                   <w:rStyle w:val="ae"/>
@@ -11479,7 +11573,7 @@
       </w:pPr>
     </w:p>
     <w:sectPr>
-      <w:headerReference w:type="default" r:id="rId51"/>
+      <w:headerReference w:type="default" r:id="rId54"/>
       <w:pgSz w:w="11906" w:h="16838"/>
       <w:pgMar w:top="720" w:right="720" w:bottom="720" w:left="720" w:header="851" w:footer="992" w:gutter="0"/>
       <w:pgNumType w:chapStyle="1"/>
@@ -11826,6 +11920,184 @@
     </w:lvl>
   </w:abstractNum>
   <w:abstractNum w:abstractNumId="3">
+    <w:nsid w:val="09B7725E"/>
+    <w:multiLevelType w:val="hybridMultilevel"/>
+    <w:tmpl w:val="87041BCC"/>
+    <w:lvl w:ilvl="0" w:tplc="6E424410">
+      <w:start w:val="1"/>
+      <w:numFmt w:val="decimal"/>
+      <w:lvlText w:val="%1."/>
+      <w:lvlJc w:val="left"/>
+      <w:pPr>
+        <w:ind w:left="360" w:hanging="360"/>
+      </w:pPr>
+      <w:rPr>
+        <w:rFonts w:hint="default"/>
+      </w:rPr>
+    </w:lvl>
+    <w:lvl w:ilvl="1" w:tplc="04090019" w:tentative="1">
+      <w:start w:val="1"/>
+      <w:numFmt w:val="ideographTraditional"/>
+      <w:lvlText w:val="%2、"/>
+      <w:lvlJc w:val="left"/>
+      <w:pPr>
+        <w:ind w:left="960" w:hanging="480"/>
+      </w:pPr>
+    </w:lvl>
+    <w:lvl w:ilvl="2" w:tplc="0409001B" w:tentative="1">
+      <w:start w:val="1"/>
+      <w:numFmt w:val="lowerRoman"/>
+      <w:lvlText w:val="%3."/>
+      <w:lvlJc w:val="right"/>
+      <w:pPr>
+        <w:ind w:left="1440" w:hanging="480"/>
+      </w:pPr>
+    </w:lvl>
+    <w:lvl w:ilvl="3" w:tplc="0409000F" w:tentative="1">
+      <w:start w:val="1"/>
+      <w:numFmt w:val="decimal"/>
+      <w:lvlText w:val="%4."/>
+      <w:lvlJc w:val="left"/>
+      <w:pPr>
+        <w:ind w:left="1920" w:hanging="480"/>
+      </w:pPr>
+    </w:lvl>
+    <w:lvl w:ilvl="4" w:tplc="04090019" w:tentative="1">
+      <w:start w:val="1"/>
+      <w:numFmt w:val="ideographTraditional"/>
+      <w:lvlText w:val="%5、"/>
+      <w:lvlJc w:val="left"/>
+      <w:pPr>
+        <w:ind w:left="2400" w:hanging="480"/>
+      </w:pPr>
+    </w:lvl>
+    <w:lvl w:ilvl="5" w:tplc="0409001B" w:tentative="1">
+      <w:start w:val="1"/>
+      <w:numFmt w:val="lowerRoman"/>
+      <w:lvlText w:val="%6."/>
+      <w:lvlJc w:val="right"/>
+      <w:pPr>
+        <w:ind w:left="2880" w:hanging="480"/>
+      </w:pPr>
+    </w:lvl>
+    <w:lvl w:ilvl="6" w:tplc="0409000F" w:tentative="1">
+      <w:start w:val="1"/>
+      <w:numFmt w:val="decimal"/>
+      <w:lvlText w:val="%7."/>
+      <w:lvlJc w:val="left"/>
+      <w:pPr>
+        <w:ind w:left="3360" w:hanging="480"/>
+      </w:pPr>
+    </w:lvl>
+    <w:lvl w:ilvl="7" w:tplc="04090019" w:tentative="1">
+      <w:start w:val="1"/>
+      <w:numFmt w:val="ideographTraditional"/>
+      <w:lvlText w:val="%8、"/>
+      <w:lvlJc w:val="left"/>
+      <w:pPr>
+        <w:ind w:left="3840" w:hanging="480"/>
+      </w:pPr>
+    </w:lvl>
+    <w:lvl w:ilvl="8" w:tplc="0409001B" w:tentative="1">
+      <w:start w:val="1"/>
+      <w:numFmt w:val="lowerRoman"/>
+      <w:lvlText w:val="%9."/>
+      <w:lvlJc w:val="right"/>
+      <w:pPr>
+        <w:ind w:left="4320" w:hanging="480"/>
+      </w:pPr>
+    </w:lvl>
+  </w:abstractNum>
+  <w:abstractNum w:abstractNumId="4">
+    <w:nsid w:val="17357640"/>
+    <w:multiLevelType w:val="hybridMultilevel"/>
+    <w:tmpl w:val="A0A44492"/>
+    <w:lvl w:ilvl="0" w:tplc="56D21700">
+      <w:start w:val="1"/>
+      <w:numFmt w:val="decimal"/>
+      <w:lvlText w:val="%1."/>
+      <w:lvlJc w:val="left"/>
+      <w:pPr>
+        <w:ind w:left="360" w:hanging="360"/>
+      </w:pPr>
+      <w:rPr>
+        <w:rFonts w:hint="default"/>
+      </w:rPr>
+    </w:lvl>
+    <w:lvl w:ilvl="1" w:tplc="04090019" w:tentative="1">
+      <w:start w:val="1"/>
+      <w:numFmt w:val="ideographTraditional"/>
+      <w:lvlText w:val="%2、"/>
+      <w:lvlJc w:val="left"/>
+      <w:pPr>
+        <w:ind w:left="960" w:hanging="480"/>
+      </w:pPr>
+    </w:lvl>
+    <w:lvl w:ilvl="2" w:tplc="0409001B" w:tentative="1">
+      <w:start w:val="1"/>
+      <w:numFmt w:val="lowerRoman"/>
+      <w:lvlText w:val="%3."/>
+      <w:lvlJc w:val="right"/>
+      <w:pPr>
+        <w:ind w:left="1440" w:hanging="480"/>
+      </w:pPr>
+    </w:lvl>
+    <w:lvl w:ilvl="3" w:tplc="0409000F" w:tentative="1">
+      <w:start w:val="1"/>
+      <w:numFmt w:val="decimal"/>
+      <w:lvlText w:val="%4."/>
+      <w:lvlJc w:val="left"/>
+      <w:pPr>
+        <w:ind w:left="1920" w:hanging="480"/>
+      </w:pPr>
+    </w:lvl>
+    <w:lvl w:ilvl="4" w:tplc="04090019" w:tentative="1">
+      <w:start w:val="1"/>
+      <w:numFmt w:val="ideographTraditional"/>
+      <w:lvlText w:val="%5、"/>
+      <w:lvlJc w:val="left"/>
+      <w:pPr>
+        <w:ind w:left="2400" w:hanging="480"/>
+      </w:pPr>
+    </w:lvl>
+    <w:lvl w:ilvl="5" w:tplc="0409001B" w:tentative="1">
+      <w:start w:val="1"/>
+      <w:numFmt w:val="lowerRoman"/>
+      <w:lvlText w:val="%6."/>
+      <w:lvlJc w:val="right"/>
+      <w:pPr>
+        <w:ind w:left="2880" w:hanging="480"/>
+      </w:pPr>
+    </w:lvl>
+    <w:lvl w:ilvl="6" w:tplc="0409000F" w:tentative="1">
+      <w:start w:val="1"/>
+      <w:numFmt w:val="decimal"/>
+      <w:lvlText w:val="%7."/>
+      <w:lvlJc w:val="left"/>
+      <w:pPr>
+        <w:ind w:left="3360" w:hanging="480"/>
+      </w:pPr>
+    </w:lvl>
+    <w:lvl w:ilvl="7" w:tplc="04090019" w:tentative="1">
+      <w:start w:val="1"/>
+      <w:numFmt w:val="ideographTraditional"/>
+      <w:lvlText w:val="%8、"/>
+      <w:lvlJc w:val="left"/>
+      <w:pPr>
+        <w:ind w:left="3840" w:hanging="480"/>
+      </w:pPr>
+    </w:lvl>
+    <w:lvl w:ilvl="8" w:tplc="0409001B" w:tentative="1">
+      <w:start w:val="1"/>
+      <w:numFmt w:val="lowerRoman"/>
+      <w:lvlText w:val="%9."/>
+      <w:lvlJc w:val="right"/>
+      <w:pPr>
+        <w:ind w:left="4320" w:hanging="480"/>
+      </w:pPr>
+    </w:lvl>
+  </w:abstractNum>
+  <w:abstractNum w:abstractNumId="5">
     <w:nsid w:val="1A37752E"/>
     <w:multiLevelType w:val="hybridMultilevel"/>
     <w:tmpl w:val="E3E8C1DC"/>
@@ -11914,7 +12186,7 @@
       </w:pPr>
     </w:lvl>
   </w:abstractNum>
-  <w:abstractNum w:abstractNumId="4">
+  <w:abstractNum w:abstractNumId="6">
     <w:nsid w:val="285F7619"/>
     <w:multiLevelType w:val="hybridMultilevel"/>
     <w:tmpl w:val="8D76734E"/>
@@ -12003,7 +12275,7 @@
       </w:pPr>
     </w:lvl>
   </w:abstractNum>
-  <w:abstractNum w:abstractNumId="5">
+  <w:abstractNum w:abstractNumId="7">
     <w:nsid w:val="300276CF"/>
     <w:multiLevelType w:val="hybridMultilevel"/>
     <w:tmpl w:val="5B08C75A"/>
@@ -12092,7 +12364,7 @@
       </w:pPr>
     </w:lvl>
   </w:abstractNum>
-  <w:abstractNum w:abstractNumId="6">
+  <w:abstractNum w:abstractNumId="8">
     <w:nsid w:val="306E1A02"/>
     <w:multiLevelType w:val="hybridMultilevel"/>
     <w:tmpl w:val="EA66EA32"/>
@@ -12181,7 +12453,7 @@
       </w:pPr>
     </w:lvl>
   </w:abstractNum>
-  <w:abstractNum w:abstractNumId="7">
+  <w:abstractNum w:abstractNumId="9">
     <w:nsid w:val="37B85E4E"/>
     <w:multiLevelType w:val="hybridMultilevel"/>
     <w:tmpl w:val="427CFF10"/>
@@ -12270,7 +12542,7 @@
       </w:pPr>
     </w:lvl>
   </w:abstractNum>
-  <w:abstractNum w:abstractNumId="8">
+  <w:abstractNum w:abstractNumId="10">
     <w:nsid w:val="3CF248B7"/>
     <w:multiLevelType w:val="hybridMultilevel"/>
     <w:tmpl w:val="537C4470"/>
@@ -12359,7 +12631,96 @@
       </w:pPr>
     </w:lvl>
   </w:abstractNum>
-  <w:abstractNum w:abstractNumId="9">
+  <w:abstractNum w:abstractNumId="11">
+    <w:nsid w:val="42B13BFD"/>
+    <w:multiLevelType w:val="hybridMultilevel"/>
+    <w:tmpl w:val="3CF03DA2"/>
+    <w:lvl w:ilvl="0" w:tplc="7A046398">
+      <w:start w:val="1"/>
+      <w:numFmt w:val="decimal"/>
+      <w:lvlText w:val="%1."/>
+      <w:lvlJc w:val="left"/>
+      <w:pPr>
+        <w:ind w:left="360" w:hanging="360"/>
+      </w:pPr>
+      <w:rPr>
+        <w:rFonts w:hint="default"/>
+      </w:rPr>
+    </w:lvl>
+    <w:lvl w:ilvl="1" w:tplc="04090019" w:tentative="1">
+      <w:start w:val="1"/>
+      <w:numFmt w:val="ideographTraditional"/>
+      <w:lvlText w:val="%2、"/>
+      <w:lvlJc w:val="left"/>
+      <w:pPr>
+        <w:ind w:left="960" w:hanging="480"/>
+      </w:pPr>
+    </w:lvl>
+    <w:lvl w:ilvl="2" w:tplc="0409001B" w:tentative="1">
+      <w:start w:val="1"/>
+      <w:numFmt w:val="lowerRoman"/>
+      <w:lvlText w:val="%3."/>
+      <w:lvlJc w:val="right"/>
+      <w:pPr>
+        <w:ind w:left="1440" w:hanging="480"/>
+      </w:pPr>
+    </w:lvl>
+    <w:lvl w:ilvl="3" w:tplc="0409000F" w:tentative="1">
+      <w:start w:val="1"/>
+      <w:numFmt w:val="decimal"/>
+      <w:lvlText w:val="%4."/>
+      <w:lvlJc w:val="left"/>
+      <w:pPr>
+        <w:ind w:left="1920" w:hanging="480"/>
+      </w:pPr>
+    </w:lvl>
+    <w:lvl w:ilvl="4" w:tplc="04090019" w:tentative="1">
+      <w:start w:val="1"/>
+      <w:numFmt w:val="ideographTraditional"/>
+      <w:lvlText w:val="%5、"/>
+      <w:lvlJc w:val="left"/>
+      <w:pPr>
+        <w:ind w:left="2400" w:hanging="480"/>
+      </w:pPr>
+    </w:lvl>
+    <w:lvl w:ilvl="5" w:tplc="0409001B" w:tentative="1">
+      <w:start w:val="1"/>
+      <w:numFmt w:val="lowerRoman"/>
+      <w:lvlText w:val="%6."/>
+      <w:lvlJc w:val="right"/>
+      <w:pPr>
+        <w:ind w:left="2880" w:hanging="480"/>
+      </w:pPr>
+    </w:lvl>
+    <w:lvl w:ilvl="6" w:tplc="0409000F" w:tentative="1">
+      <w:start w:val="1"/>
+      <w:numFmt w:val="decimal"/>
+      <w:lvlText w:val="%7."/>
+      <w:lvlJc w:val="left"/>
+      <w:pPr>
+        <w:ind w:left="3360" w:hanging="480"/>
+      </w:pPr>
+    </w:lvl>
+    <w:lvl w:ilvl="7" w:tplc="04090019" w:tentative="1">
+      <w:start w:val="1"/>
+      <w:numFmt w:val="ideographTraditional"/>
+      <w:lvlText w:val="%8、"/>
+      <w:lvlJc w:val="left"/>
+      <w:pPr>
+        <w:ind w:left="3840" w:hanging="480"/>
+      </w:pPr>
+    </w:lvl>
+    <w:lvl w:ilvl="8" w:tplc="0409001B" w:tentative="1">
+      <w:start w:val="1"/>
+      <w:numFmt w:val="lowerRoman"/>
+      <w:lvlText w:val="%9."/>
+      <w:lvlJc w:val="right"/>
+      <w:pPr>
+        <w:ind w:left="4320" w:hanging="480"/>
+      </w:pPr>
+    </w:lvl>
+  </w:abstractNum>
+  <w:abstractNum w:abstractNumId="12">
     <w:nsid w:val="44610EB7"/>
     <w:multiLevelType w:val="hybridMultilevel"/>
     <w:tmpl w:val="79F41F8E"/>
@@ -12448,7 +12809,7 @@
       </w:pPr>
     </w:lvl>
   </w:abstractNum>
-  <w:abstractNum w:abstractNumId="10">
+  <w:abstractNum w:abstractNumId="13">
     <w:nsid w:val="4C1C15D1"/>
     <w:multiLevelType w:val="hybridMultilevel"/>
     <w:tmpl w:val="806ACE48"/>
@@ -12537,7 +12898,7 @@
       </w:pPr>
     </w:lvl>
   </w:abstractNum>
-  <w:abstractNum w:abstractNumId="11">
+  <w:abstractNum w:abstractNumId="14">
     <w:nsid w:val="4CAF161B"/>
     <w:multiLevelType w:val="hybridMultilevel"/>
     <w:tmpl w:val="D5B4E2BC"/>
@@ -12626,7 +12987,7 @@
       </w:pPr>
     </w:lvl>
   </w:abstractNum>
-  <w:abstractNum w:abstractNumId="12">
+  <w:abstractNum w:abstractNumId="15">
     <w:nsid w:val="583E7F45"/>
     <w:multiLevelType w:val="hybridMultilevel"/>
     <w:tmpl w:val="AFD4D1F0"/>
@@ -12715,7 +13076,7 @@
       </w:pPr>
     </w:lvl>
   </w:abstractNum>
-  <w:abstractNum w:abstractNumId="13">
+  <w:abstractNum w:abstractNumId="16">
     <w:nsid w:val="59A42321"/>
     <w:multiLevelType w:val="multilevel"/>
     <w:tmpl w:val="A6A82742"/>
@@ -12836,7 +13197,7 @@
       </w:rPr>
     </w:lvl>
   </w:abstractNum>
-  <w:abstractNum w:abstractNumId="14">
+  <w:abstractNum w:abstractNumId="17">
     <w:nsid w:val="60392435"/>
     <w:multiLevelType w:val="hybridMultilevel"/>
     <w:tmpl w:val="CCCC3154"/>
@@ -12925,7 +13286,7 @@
       </w:pPr>
     </w:lvl>
   </w:abstractNum>
-  <w:abstractNum w:abstractNumId="15">
+  <w:abstractNum w:abstractNumId="18">
     <w:nsid w:val="61802C6C"/>
     <w:multiLevelType w:val="hybridMultilevel"/>
     <w:tmpl w:val="91CA7358"/>
@@ -13014,7 +13375,7 @@
       </w:pPr>
     </w:lvl>
   </w:abstractNum>
-  <w:abstractNum w:abstractNumId="16">
+  <w:abstractNum w:abstractNumId="19">
     <w:nsid w:val="641F4333"/>
     <w:multiLevelType w:val="hybridMultilevel"/>
     <w:tmpl w:val="D0F849E4"/>
@@ -13104,7 +13465,7 @@
       </w:pPr>
     </w:lvl>
   </w:abstractNum>
-  <w:abstractNum w:abstractNumId="17">
+  <w:abstractNum w:abstractNumId="20">
     <w:nsid w:val="67894141"/>
     <w:multiLevelType w:val="hybridMultilevel"/>
     <w:tmpl w:val="EDF08F0E"/>
@@ -13193,7 +13554,7 @@
       </w:pPr>
     </w:lvl>
   </w:abstractNum>
-  <w:abstractNum w:abstractNumId="18">
+  <w:abstractNum w:abstractNumId="21">
     <w:nsid w:val="6D3975AA"/>
     <w:multiLevelType w:val="hybridMultilevel"/>
     <w:tmpl w:val="2C540E84"/>
@@ -13282,7 +13643,7 @@
       </w:pPr>
     </w:lvl>
   </w:abstractNum>
-  <w:abstractNum w:abstractNumId="19">
+  <w:abstractNum w:abstractNumId="22">
     <w:nsid w:val="72241675"/>
     <w:multiLevelType w:val="hybridMultilevel"/>
     <w:tmpl w:val="DFE4C7F4"/>
@@ -13371,7 +13732,7 @@
       </w:pPr>
     </w:lvl>
   </w:abstractNum>
-  <w:abstractNum w:abstractNumId="20">
+  <w:abstractNum w:abstractNumId="23">
     <w:nsid w:val="75440F93"/>
     <w:multiLevelType w:val="hybridMultilevel"/>
     <w:tmpl w:val="55E6E090"/>
@@ -13460,7 +13821,7 @@
       </w:pPr>
     </w:lvl>
   </w:abstractNum>
-  <w:abstractNum w:abstractNumId="21">
+  <w:abstractNum w:abstractNumId="24">
     <w:nsid w:val="7A35273A"/>
     <w:multiLevelType w:val="hybridMultilevel"/>
     <w:tmpl w:val="76C26748"/>
@@ -13550,70 +13911,79 @@
     </w:lvl>
   </w:abstractNum>
   <w:num w:numId="1">
-    <w:abstractNumId w:val="21"/>
+    <w:abstractNumId w:val="24"/>
   </w:num>
   <w:num w:numId="2">
-    <w:abstractNumId w:val="6"/>
+    <w:abstractNumId w:val="8"/>
   </w:num>
   <w:num w:numId="3">
-    <w:abstractNumId w:val="17"/>
+    <w:abstractNumId w:val="20"/>
   </w:num>
   <w:num w:numId="4">
-    <w:abstractNumId w:val="15"/>
+    <w:abstractNumId w:val="18"/>
   </w:num>
   <w:num w:numId="5">
-    <w:abstractNumId w:val="20"/>
+    <w:abstractNumId w:val="23"/>
   </w:num>
   <w:num w:numId="6">
     <w:abstractNumId w:val="0"/>
   </w:num>
   <w:num w:numId="7">
-    <w:abstractNumId w:val="14"/>
+    <w:abstractNumId w:val="17"/>
   </w:num>
   <w:num w:numId="8">
-    <w:abstractNumId w:val="16"/>
+    <w:abstractNumId w:val="19"/>
   </w:num>
   <w:num w:numId="9">
-    <w:abstractNumId w:val="9"/>
+    <w:abstractNumId w:val="12"/>
   </w:num>
   <w:num w:numId="10">
-    <w:abstractNumId w:val="4"/>
+    <w:abstractNumId w:val="6"/>
   </w:num>
   <w:num w:numId="11">
-    <w:abstractNumId w:val="19"/>
+    <w:abstractNumId w:val="22"/>
   </w:num>
   <w:num w:numId="12">
-    <w:abstractNumId w:val="7"/>
+    <w:abstractNumId w:val="9"/>
   </w:num>
   <w:num w:numId="13">
     <w:abstractNumId w:val="1"/>
   </w:num>
   <w:num w:numId="14">
-    <w:abstractNumId w:val="10"/>
+    <w:abstractNumId w:val="13"/>
   </w:num>
   <w:num w:numId="15">
+    <w:abstractNumId w:val="7"/>
+  </w:num>
+  <w:num w:numId="16">
+    <w:abstractNumId w:val="16"/>
+  </w:num>
+  <w:num w:numId="17">
+    <w:abstractNumId w:val="15"/>
+  </w:num>
+  <w:num w:numId="18">
     <w:abstractNumId w:val="5"/>
   </w:num>
-  <w:num w:numId="16">
-    <w:abstractNumId w:val="13"/>
-  </w:num>
-  <w:num w:numId="17">
-    <w:abstractNumId w:val="12"/>
-  </w:num>
-  <w:num w:numId="18">
-    <w:abstractNumId w:val="3"/>
-  </w:num>
   <w:num w:numId="19">
-    <w:abstractNumId w:val="18"/>
+    <w:abstractNumId w:val="21"/>
   </w:num>
   <w:num w:numId="20">
     <w:abstractNumId w:val="2"/>
   </w:num>
   <w:num w:numId="21">
-    <w:abstractNumId w:val="8"/>
+    <w:abstractNumId w:val="10"/>
   </w:num>
   <w:num w:numId="22">
+    <w:abstractNumId w:val="14"/>
+  </w:num>
+  <w:num w:numId="23">
+    <w:abstractNumId w:val="3"/>
+  </w:num>
+  <w:num w:numId="24">
     <w:abstractNumId w:val="11"/>
+  </w:num>
+  <w:num w:numId="25">
+    <w:abstractNumId w:val="4"/>
   </w:num>
   <w:numIdMacAtCleanup w:val="17"/>
 </w:numbering>

--- a/技術筆記 Spring Cloud.docx
+++ b/技術筆記 Spring Cloud.docx
@@ -11200,7 +11200,7 @@
               </w:numPr>
               <w:ind w:leftChars="0"/>
               <w:rPr>
-                <w:rFonts w:ascii="標楷體" w:eastAsia="標楷體" w:hAnsi="標楷體" w:hint="eastAsia"/>
+                <w:rFonts w:ascii="標楷體" w:eastAsia="標楷體" w:hAnsi="標楷體"/>
               </w:rPr>
             </w:pPr>
             <w:r>
@@ -11215,14 +11215,12 @@
               <w:pStyle w:val="a7"/>
               <w:ind w:leftChars="0" w:left="360"/>
               <w:rPr>
-                <w:rFonts w:ascii="標楷體" w:eastAsia="標楷體" w:hAnsi="標楷體" w:hint="eastAsia"/>
-              </w:rPr>
-            </w:pPr>
-            <w:r>
-              <w:rPr>
-                <w:rFonts w:ascii="標楷體" w:eastAsia="標楷體" w:hAnsi="標楷體" w:hint="eastAsia"/>
-                <w:b w:val="0"/>
-                <w:bCs w:val="0"/>
+                <w:rFonts w:ascii="標楷體" w:eastAsia="標楷體" w:hAnsi="標楷體"/>
+              </w:rPr>
+            </w:pPr>
+            <w:r>
+              <w:rPr>
+                <w:rFonts w:ascii="標楷體" w:eastAsia="標楷體" w:hAnsi="標楷體" w:hint="eastAsia"/>
                 <w:noProof/>
               </w:rPr>
               <w:drawing>
@@ -11275,14 +11273,12 @@
           <w:p>
             <w:pPr>
               <w:rPr>
-                <w:rFonts w:ascii="標楷體" w:eastAsia="標楷體" w:hAnsi="標楷體" w:hint="eastAsia"/>
-              </w:rPr>
-            </w:pPr>
-            <w:r>
-              <w:rPr>
-                <w:rFonts w:ascii="標楷體" w:eastAsia="標楷體" w:hAnsi="標楷體" w:hint="eastAsia"/>
-                <w:b w:val="0"/>
-                <w:bCs w:val="0"/>
+                <w:rFonts w:ascii="標楷體" w:eastAsia="標楷體" w:hAnsi="標楷體"/>
+              </w:rPr>
+            </w:pPr>
+            <w:r>
+              <w:rPr>
+                <w:rFonts w:ascii="標楷體" w:eastAsia="標楷體" w:hAnsi="標楷體" w:hint="eastAsia"/>
                 <w:noProof/>
               </w:rPr>
               <w:drawing>
@@ -11335,14 +11331,12 @@
           <w:p>
             <w:pPr>
               <w:rPr>
-                <w:rFonts w:ascii="標楷體" w:eastAsia="標楷體" w:hAnsi="標楷體" w:hint="eastAsia"/>
-              </w:rPr>
-            </w:pPr>
-            <w:r>
-              <w:rPr>
-                <w:rFonts w:ascii="標楷體" w:eastAsia="標楷體" w:hAnsi="標楷體" w:hint="eastAsia"/>
-                <w:b w:val="0"/>
-                <w:bCs w:val="0"/>
+                <w:rFonts w:ascii="標楷體" w:eastAsia="標楷體" w:hAnsi="標楷體"/>
+              </w:rPr>
+            </w:pPr>
+            <w:r>
+              <w:rPr>
+                <w:rFonts w:ascii="標楷體" w:eastAsia="標楷體" w:hAnsi="標楷體" w:hint="eastAsia"/>
                 <w:noProof/>
               </w:rPr>
               <w:drawing>
@@ -11395,7 +11389,7 @@
           <w:p>
             <w:pPr>
               <w:rPr>
-                <w:rFonts w:ascii="標楷體" w:eastAsia="標楷體" w:hAnsi="標楷體" w:hint="eastAsia"/>
+                <w:rFonts w:ascii="標楷體" w:eastAsia="標楷體" w:hAnsi="標楷體"/>
               </w:rPr>
             </w:pPr>
             <w:r>
@@ -11408,7 +11402,7 @@
           <w:p>
             <w:pPr>
               <w:rPr>
-                <w:rFonts w:ascii="標楷體" w:eastAsia="標楷體" w:hAnsi="標楷體" w:hint="eastAsia"/>
+                <w:rFonts w:ascii="標楷體" w:eastAsia="標楷體" w:hAnsi="標楷體"/>
               </w:rPr>
             </w:pPr>
           </w:p>
@@ -11525,6 +11519,41 @@
                 <w:rFonts w:ascii="標楷體" w:eastAsia="標楷體" w:hAnsi="標楷體"/>
               </w:rPr>
             </w:pPr>
+            <w:r>
+              <w:rPr>
+                <w:rFonts w:ascii="標楷體" w:eastAsia="標楷體" w:hAnsi="標楷體" w:hint="eastAsia"/>
+              </w:rPr>
+              <w:t>2.</w:t>
+            </w:r>
+            <w:r>
+              <w:t xml:space="preserve"> </w:t>
+            </w:r>
+            <w:hyperlink r:id="rId54" w:history="1">
+              <w:r>
+                <w:rPr>
+                  <w:rStyle w:val="ae"/>
+                </w:rPr>
+                <w:t>https://www.jianshu.com/p/71cd01fa8438</w:t>
+              </w:r>
+            </w:hyperlink>
+            <w:r>
+              <w:rPr>
+                <w:rFonts w:hint="eastAsia"/>
+              </w:rPr>
+              <w:t>(</w:t>
+            </w:r>
+            <w:r>
+              <w:rPr>
+                <w:rFonts w:hint="eastAsia"/>
+              </w:rPr>
+              <w:t>關於使用</w:t>
+            </w:r>
+            <w:r>
+              <w:rPr>
+                <w:rFonts w:hint="eastAsia"/>
+              </w:rPr>
+              <w:t>SSL)</w:t>
+            </w:r>
           </w:p>
         </w:tc>
       </w:tr>
@@ -11573,7 +11602,7 @@
       </w:pPr>
     </w:p>
     <w:sectPr>
-      <w:headerReference w:type="default" r:id="rId54"/>
+      <w:headerReference w:type="default" r:id="rId55"/>
       <w:pgSz w:w="11906" w:h="16838"/>
       <w:pgMar w:top="720" w:right="720" w:bottom="720" w:left="720" w:header="851" w:footer="992" w:gutter="0"/>
       <w:pgNumType w:chapStyle="1"/>
